--- a/titul/titul.docx
+++ b/titul/titul.docx
@@ -17,7 +17,17 @@
           <w:sz w:val="28"/>
           <w:lang w:val="uk-UA"/>
         </w:rPr>
-        <w:t>Міністерство освіти і науки, молоді та спорту України</w:t>
+        <w:t>Міністерство освіти і науки</w:t>
+      </w:r>
+      <w:bookmarkStart w:id="0" w:name="_GoBack"/>
+      <w:bookmarkEnd w:id="0"/>
+      <w:r>
+        <w:rPr>
+          <w:color w:val="000000"/>
+          <w:sz w:val="28"/>
+          <w:lang w:val="uk-UA"/>
+        </w:rPr>
+        <w:t xml:space="preserve"> України</w:t>
       </w:r>
     </w:p>
     <w:p>
@@ -700,7 +710,6 @@
           <w:color w:val="000000"/>
           <w:sz w:val="28"/>
           <w:szCs w:val="28"/>
-          <w:lang w:val="en-US"/>
         </w:rPr>
         <w:t>13</w:t>
       </w:r>
@@ -876,7 +885,6 @@
         <w:rPr>
           <w:sz w:val="28"/>
           <w:szCs w:val="28"/>
-          <w:lang w:val="en-US"/>
         </w:rPr>
         <w:t>71</w:t>
       </w:r>
@@ -1868,8 +1876,6 @@
           <w:lang w:val="en-US"/>
         </w:rPr>
       </w:pPr>
-      <w:bookmarkStart w:id="0" w:name="_GoBack"/>
-      <w:bookmarkEnd w:id="0"/>
     </w:p>
     <w:sectPr>
       <w:pgSz w:w="11906" w:h="16838" w:code="9"/>
@@ -2853,7 +2859,7 @@
 </file>
 
 <file path=customXml/itemProps1.xml><?xml version="1.0" encoding="utf-8"?>
-<ds:datastoreItem xmlns:ds="http://schemas.openxmlformats.org/officeDocument/2006/customXml" ds:itemID="{FBFAA2B0-D31E-4489-85D4-A44E3FE0E1F6}">
+<ds:datastoreItem xmlns:ds="http://schemas.openxmlformats.org/officeDocument/2006/customXml" ds:itemID="{3B3B5ADC-A045-4F13-813E-87100CFAC3DA}">
   <ds:schemaRefs>
     <ds:schemaRef ds:uri="http://schemas.openxmlformats.org/officeDocument/2006/bibliography"/>
   </ds:schemaRefs>

--- a/titul/titul.docx
+++ b/titul/titul.docx
@@ -251,6 +251,12 @@
       <w:r>
         <w:rPr>
           <w:sz w:val="28"/>
+        </w:rPr>
+        <w:t>:</w:t>
+      </w:r>
+      <w:r>
+        <w:rPr>
+          <w:sz w:val="28"/>
           <w:lang w:val="uk-UA"/>
         </w:rPr>
         <w:t xml:space="preserve"> </w:t>
@@ -260,7 +266,28 @@
           <w:sz w:val="28"/>
           <w:lang w:val="uk-UA"/>
         </w:rPr>
-        <w:t>дослідження та розробка протоколів бездротових мереж  на основі стандарту IEEE 802.15.4 для управління елементами індикації медіа фасаду</w:t>
+        <w:t>Д</w:t>
+      </w:r>
+      <w:r>
+        <w:rPr>
+          <w:sz w:val="28"/>
+          <w:lang w:val="uk-UA"/>
+        </w:rPr>
+        <w:t>ослідження та розроб</w:t>
+      </w:r>
+      <w:r>
+        <w:rPr>
+          <w:sz w:val="28"/>
+          <w:lang w:val="uk-UA"/>
+        </w:rPr>
+        <w:t>ка протоколів бездротових мереж</w:t>
+      </w:r>
+      <w:r>
+        <w:rPr>
+          <w:sz w:val="28"/>
+          <w:lang w:val="uk-UA"/>
+        </w:rPr>
+        <w:t xml:space="preserve"> на основі стандарту IEEE 802.15.4 для управління елементами медіафасаду</w:t>
       </w:r>
     </w:p>
     <w:p>
@@ -277,7 +304,6 @@
         <w:jc w:val="center"/>
         <w:rPr>
           <w:sz w:val="28"/>
-          <w:lang w:val="en-US"/>
         </w:rPr>
       </w:pPr>
     </w:p>
@@ -286,7 +312,6 @@
         <w:jc w:val="center"/>
         <w:rPr>
           <w:sz w:val="28"/>
-          <w:lang w:val="en-US"/>
         </w:rPr>
       </w:pPr>
     </w:p>
@@ -295,7 +320,6 @@
         <w:jc w:val="center"/>
         <w:rPr>
           <w:sz w:val="28"/>
-          <w:lang w:val="en-US"/>
         </w:rPr>
       </w:pPr>
     </w:p>
@@ -321,7 +345,7 @@
           <w:sz w:val="28"/>
           <w:lang w:val="uk-UA"/>
         </w:rPr>
-        <w:t xml:space="preserve">Виконав: студент </w:t>
+        <w:t>Виконав: студент</w:t>
       </w:r>
       <w:r>
         <w:rPr>
@@ -336,8 +360,13 @@
         </w:rPr>
         <w:t>6</w:t>
       </w:r>
-      <w:bookmarkStart w:id="0" w:name="_GoBack"/>
-      <w:bookmarkEnd w:id="0"/>
+      <w:r>
+        <w:rPr>
+          <w:sz w:val="28"/>
+          <w:lang w:val="uk-UA"/>
+        </w:rPr>
+        <w:t xml:space="preserve"> курсу, групи</w:t>
+      </w:r>
       <w:r>
         <w:rPr>
           <w:sz w:val="28"/>
@@ -349,20 +378,14 @@
           <w:sz w:val="28"/>
           <w:lang w:val="uk-UA"/>
         </w:rPr>
-        <w:t xml:space="preserve"> курсу, групи</w:t>
+        <w:t>АІ-081</w:t>
       </w:r>
       <w:r>
         <w:rPr>
           <w:sz w:val="28"/>
-        </w:rPr>
-        <w:t xml:space="preserve"> </w:t>
-      </w:r>
-      <w:r>
-        <w:rPr>
-          <w:sz w:val="28"/>
-          <w:lang w:val="uk-UA"/>
-        </w:rPr>
-        <w:t>АІ-081</w:t>
+          <w:lang w:val="uk-UA"/>
+        </w:rPr>
+        <w:t>м</w:t>
       </w:r>
     </w:p>
     <w:p>
@@ -408,20 +431,31 @@
     </w:p>
     <w:p>
       <w:pPr>
-        <w:ind w:left="4320"/>
+        <w:ind w:left="5529"/>
         <w:rPr>
           <w:sz w:val="28"/>
           <w:szCs w:val="28"/>
-          <w:lang w:val="uk-UA"/>
+          <w:u w:val="single"/>
+          <w:lang w:val="en-US"/>
         </w:rPr>
       </w:pPr>
       <w:r>
         <w:rPr>
           <w:sz w:val="28"/>
           <w:szCs w:val="28"/>
+          <w:u w:val="single"/>
           <w:lang w:val="uk-UA"/>
         </w:rPr>
         <w:t>Ільїн П. О.</w:t>
+      </w:r>
+      <w:r>
+        <w:rPr>
+          <w:sz w:val="28"/>
+          <w:szCs w:val="28"/>
+          <w:u w:val="single"/>
+          <w:lang w:val="en-US"/>
+        </w:rPr>
+        <w:t xml:space="preserve">    </w:t>
       </w:r>
     </w:p>
     <w:p>
@@ -439,6 +473,8 @@
         </w:rPr>
         <w:t xml:space="preserve">                                 (прізвище та ініціали)</w:t>
       </w:r>
+      <w:bookmarkStart w:id="0" w:name="_GoBack"/>
+      <w:bookmarkEnd w:id="0"/>
     </w:p>
     <w:p>
       <w:pPr>
@@ -465,12 +501,23 @@
         </w:rPr>
         <w:t xml:space="preserve">Керівник </w:t>
       </w:r>
+      <w:proofErr w:type="spellStart"/>
       <w:r>
         <w:rPr>
           <w:sz w:val="28"/>
-          <w:lang w:val="uk-UA"/>
-        </w:rPr>
-        <w:t>Бровков В. Г.</w:t>
+          <w:u w:val="single"/>
+          <w:lang w:val="uk-UA"/>
+        </w:rPr>
+        <w:t>Бровков</w:t>
+      </w:r>
+      <w:proofErr w:type="spellEnd"/>
+      <w:r>
+        <w:rPr>
+          <w:sz w:val="28"/>
+          <w:u w:val="single"/>
+          <w:lang w:val="uk-UA"/>
+        </w:rPr>
+        <w:t xml:space="preserve"> В. Г.</w:t>
       </w:r>
     </w:p>
     <w:p>
@@ -639,7 +686,21 @@
           <w:sz w:val="28"/>
           <w:lang w:val="uk-UA"/>
         </w:rPr>
-        <w:t>Одеса – 2013 року</w:t>
+        <w:t>Одеса – 201</w:t>
+      </w:r>
+      <w:r>
+        <w:rPr>
+          <w:sz w:val="28"/>
+          <w:lang w:val="en-US"/>
+        </w:rPr>
+        <w:t>4</w:t>
+      </w:r>
+      <w:r>
+        <w:rPr>
+          <w:sz w:val="28"/>
+          <w:lang w:val="uk-UA"/>
+        </w:rPr>
+        <w:t xml:space="preserve"> року</w:t>
       </w:r>
     </w:p>
     <w:sectPr>
@@ -715,6 +776,7 @@
     <w:lvl w:ilvl="0">
       <w:start w:val="1"/>
       <w:numFmt w:val="none"/>
+      <w:pStyle w:val="1"/>
       <w:suff w:val="nothing"/>
       <w:lvlText w:val=""/>
       <w:lvlJc w:val="left"/>
@@ -726,6 +788,76 @@
       </w:pPr>
     </w:lvl>
     <w:lvl w:ilvl="1">
+      <w:start w:val="1"/>
+      <w:numFmt w:val="none"/>
+      <w:pStyle w:val="2"/>
+      <w:suff w:val="nothing"/>
+      <w:lvlText w:val=""/>
+      <w:lvlJc w:val="left"/>
+      <w:pPr>
+        <w:tabs>
+          <w:tab w:val="num" w:pos="0"/>
+        </w:tabs>
+        <w:ind w:left="0" w:firstLine="0"/>
+      </w:pPr>
+    </w:lvl>
+    <w:lvl w:ilvl="2">
+      <w:start w:val="1"/>
+      <w:numFmt w:val="none"/>
+      <w:pStyle w:val="3"/>
+      <w:suff w:val="nothing"/>
+      <w:lvlText w:val=""/>
+      <w:lvlJc w:val="left"/>
+      <w:pPr>
+        <w:tabs>
+          <w:tab w:val="num" w:pos="0"/>
+        </w:tabs>
+        <w:ind w:left="0" w:firstLine="0"/>
+      </w:pPr>
+    </w:lvl>
+    <w:lvl w:ilvl="3">
+      <w:start w:val="1"/>
+      <w:numFmt w:val="none"/>
+      <w:pStyle w:val="4"/>
+      <w:suff w:val="nothing"/>
+      <w:lvlText w:val=""/>
+      <w:lvlJc w:val="left"/>
+      <w:pPr>
+        <w:tabs>
+          <w:tab w:val="num" w:pos="0"/>
+        </w:tabs>
+        <w:ind w:left="0" w:firstLine="0"/>
+      </w:pPr>
+    </w:lvl>
+    <w:lvl w:ilvl="4">
+      <w:start w:val="1"/>
+      <w:numFmt w:val="none"/>
+      <w:pStyle w:val="5"/>
+      <w:suff w:val="nothing"/>
+      <w:lvlText w:val=""/>
+      <w:lvlJc w:val="left"/>
+      <w:pPr>
+        <w:tabs>
+          <w:tab w:val="num" w:pos="0"/>
+        </w:tabs>
+        <w:ind w:left="0" w:firstLine="0"/>
+      </w:pPr>
+    </w:lvl>
+    <w:lvl w:ilvl="5">
+      <w:start w:val="1"/>
+      <w:numFmt w:val="none"/>
+      <w:pStyle w:val="6"/>
+      <w:suff w:val="nothing"/>
+      <w:lvlText w:val=""/>
+      <w:lvlJc w:val="left"/>
+      <w:pPr>
+        <w:tabs>
+          <w:tab w:val="num" w:pos="0"/>
+        </w:tabs>
+        <w:ind w:left="0" w:firstLine="0"/>
+      </w:pPr>
+    </w:lvl>
+    <w:lvl w:ilvl="6">
       <w:start w:val="1"/>
       <w:numFmt w:val="none"/>
       <w:suff w:val="nothing"/>
@@ -738,74 +870,10 @@
         <w:ind w:left="0" w:firstLine="0"/>
       </w:pPr>
     </w:lvl>
-    <w:lvl w:ilvl="2">
+    <w:lvl w:ilvl="7">
       <w:start w:val="1"/>
       <w:numFmt w:val="none"/>
-      <w:suff w:val="nothing"/>
-      <w:lvlText w:val=""/>
-      <w:lvlJc w:val="left"/>
-      <w:pPr>
-        <w:tabs>
-          <w:tab w:val="num" w:pos="0"/>
-        </w:tabs>
-        <w:ind w:left="0" w:firstLine="0"/>
-      </w:pPr>
-    </w:lvl>
-    <w:lvl w:ilvl="3">
-      <w:start w:val="1"/>
-      <w:numFmt w:val="none"/>
-      <w:suff w:val="nothing"/>
-      <w:lvlText w:val=""/>
-      <w:lvlJc w:val="left"/>
-      <w:pPr>
-        <w:tabs>
-          <w:tab w:val="num" w:pos="0"/>
-        </w:tabs>
-        <w:ind w:left="0" w:firstLine="0"/>
-      </w:pPr>
-    </w:lvl>
-    <w:lvl w:ilvl="4">
-      <w:start w:val="1"/>
-      <w:numFmt w:val="none"/>
-      <w:suff w:val="nothing"/>
-      <w:lvlText w:val=""/>
-      <w:lvlJc w:val="left"/>
-      <w:pPr>
-        <w:tabs>
-          <w:tab w:val="num" w:pos="0"/>
-        </w:tabs>
-        <w:ind w:left="0" w:firstLine="0"/>
-      </w:pPr>
-    </w:lvl>
-    <w:lvl w:ilvl="5">
-      <w:start w:val="1"/>
-      <w:numFmt w:val="none"/>
-      <w:suff w:val="nothing"/>
-      <w:lvlText w:val=""/>
-      <w:lvlJc w:val="left"/>
-      <w:pPr>
-        <w:tabs>
-          <w:tab w:val="num" w:pos="0"/>
-        </w:tabs>
-        <w:ind w:left="0" w:firstLine="0"/>
-      </w:pPr>
-    </w:lvl>
-    <w:lvl w:ilvl="6">
-      <w:start w:val="1"/>
-      <w:numFmt w:val="none"/>
-      <w:suff w:val="nothing"/>
-      <w:lvlText w:val=""/>
-      <w:lvlJc w:val="left"/>
-      <w:pPr>
-        <w:tabs>
-          <w:tab w:val="num" w:pos="0"/>
-        </w:tabs>
-        <w:ind w:left="0" w:firstLine="0"/>
-      </w:pPr>
-    </w:lvl>
-    <w:lvl w:ilvl="7">
-      <w:start w:val="1"/>
-      <w:numFmt w:val="none"/>
+      <w:pStyle w:val="8"/>
       <w:suff w:val="nothing"/>
       <w:lvlText w:val=""/>
       <w:lvlJc w:val="left"/>
@@ -3087,11 +3155,15 @@
   </w:style>
   <w:style w:type="character" w:default="1" w:styleId="a0">
     <w:name w:val="Default Paragraph Font"/>
+    <w:uiPriority w:val="1"/>
     <w:semiHidden/>
+    <w:unhideWhenUsed/>
   </w:style>
   <w:style w:type="table" w:default="1" w:styleId="a1">
     <w:name w:val="Normal Table"/>
+    <w:uiPriority w:val="99"/>
     <w:semiHidden/>
+    <w:unhideWhenUsed/>
     <w:tblPr>
       <w:tblInd w:w="0" w:type="dxa"/>
       <w:tblCellMar>
@@ -3104,7 +3176,9 @@
   </w:style>
   <w:style w:type="numbering" w:default="1" w:styleId="a2">
     <w:name w:val="No List"/>
+    <w:uiPriority w:val="99"/>
     <w:semiHidden/>
+    <w:unhideWhenUsed/>
   </w:style>
   <w:style w:type="character" w:customStyle="1" w:styleId="WW8Num2z0">
     <w:name w:val="WW8Num2z0"/>
@@ -3885,8 +3959,8 @@
       <w:rFonts w:ascii="Journal" w:hAnsi="Journal"/>
     </w:rPr>
   </w:style>
-  <w:style w:type="paragraph" w:customStyle="1" w:styleId="Normal">
-    <w:name w:val="Normal"/>
+  <w:style w:type="paragraph" w:customStyle="1" w:styleId="14">
+    <w:name w:val="Обычный1"/>
     <w:pPr>
       <w:suppressAutoHyphens/>
     </w:pPr>
@@ -4366,11 +4440,15 @@
   </w:style>
   <w:style w:type="character" w:default="1" w:styleId="a0">
     <w:name w:val="Default Paragraph Font"/>
+    <w:uiPriority w:val="1"/>
     <w:semiHidden/>
+    <w:unhideWhenUsed/>
   </w:style>
   <w:style w:type="table" w:default="1" w:styleId="a1">
     <w:name w:val="Normal Table"/>
+    <w:uiPriority w:val="99"/>
     <w:semiHidden/>
+    <w:unhideWhenUsed/>
     <w:tblPr>
       <w:tblInd w:w="0" w:type="dxa"/>
       <w:tblCellMar>
@@ -4383,7 +4461,9 @@
   </w:style>
   <w:style w:type="numbering" w:default="1" w:styleId="a2">
     <w:name w:val="No List"/>
+    <w:uiPriority w:val="99"/>
     <w:semiHidden/>
+    <w:unhideWhenUsed/>
   </w:style>
   <w:style w:type="character" w:customStyle="1" w:styleId="WW8Num2z0">
     <w:name w:val="WW8Num2z0"/>
@@ -5164,8 +5244,8 @@
       <w:rFonts w:ascii="Journal" w:hAnsi="Journal"/>
     </w:rPr>
   </w:style>
-  <w:style w:type="paragraph" w:customStyle="1" w:styleId="Normal">
-    <w:name w:val="Normal"/>
+  <w:style w:type="paragraph" w:customStyle="1" w:styleId="14">
+    <w:name w:val="Обычный1"/>
     <w:pPr>
       <w:suppressAutoHyphens/>
     </w:pPr>
